--- a/Triceratops Software Project Plan Outline.docx
+++ b/Triceratops Software Project Plan Outline.docx
@@ -1,6 +1,6 @@
 
 <file path=word/document.xml><?xml version="1.0" encoding="utf-8"?>
-<w:document xmlns:wpc="http://schemas.microsoft.com/office/word/2010/wordprocessingCanvas" xmlns:cx="http://schemas.microsoft.com/office/drawing/2014/chartex" xmlns:cx1="http://schemas.microsoft.com/office/drawing/2015/9/8/chartex" xmlns:cx2="http://schemas.microsoft.com/office/drawing/2015/10/21/chartex" xmlns:cx3="http://schemas.microsoft.com/office/drawing/2016/5/9/chartex" xmlns:cx4="http://schemas.microsoft.com/office/drawing/2016/5/10/chartex" xmlns:cx5="http://schemas.microsoft.com/office/drawing/2016/5/11/chartex" xmlns:cx6="http://schemas.microsoft.com/office/drawing/2016/5/12/chartex" xmlns:cx7="http://schemas.microsoft.com/office/drawing/2016/5/13/chartex" xmlns:cx8="http://schemas.microsoft.com/office/drawing/2016/5/14/chartex" xmlns:mc="http://schemas.openxmlformats.org/markup-compatibility/2006" xmlns:aink="http://schemas.microsoft.com/office/drawing/2016/ink" xmlns:am3d="http://schemas.microsoft.com/office/drawing/2017/model3d" xmlns:o="urn:schemas-microsoft-com:office:office" xmlns:oel="http://schemas.microsoft.com/office/2019/extlst" xmlns:r="http://schemas.openxmlformats.org/officeDocument/2006/relationships" xmlns:m="http://schemas.openxmlformats.org/officeDocument/2006/math" xmlns:v="urn:schemas-microsoft-com:vml" xmlns:wp14="http://schemas.microsoft.com/office/word/2010/wordprocessingDrawing" xmlns:wp="http://schemas.openxmlformats.org/drawingml/2006/wordprocessingDrawing" xmlns:w10="urn:schemas-microsoft-com:office:word" xmlns:w="http://schemas.openxmlformats.org/wordprocessingml/2006/main" xmlns:w14="http://schemas.microsoft.com/office/word/2010/wordml" xmlns:w15="http://schemas.microsoft.com/office/word/2012/wordml" xmlns:w16cex="http://schemas.microsoft.com/office/word/2018/wordml/cex" xmlns:w16cid="http://schemas.microsoft.com/office/word/2016/wordml/cid" xmlns:w16="http://schemas.microsoft.com/office/word/2018/wordml" xmlns:w16sdtdh="http://schemas.microsoft.com/office/word/2020/wordml/sdtdatahash" xmlns:w16se="http://schemas.microsoft.com/office/word/2015/wordml/symex" xmlns:wpg="http://schemas.microsoft.com/office/word/2010/wordprocessingGroup" xmlns:wpi="http://schemas.microsoft.com/office/word/2010/wordprocessingInk" xmlns:wne="http://schemas.microsoft.com/office/word/2006/wordml" xmlns:wps="http://schemas.microsoft.com/office/word/2010/wordprocessingShape" mc:Ignorable="w14 w15 w16se w16cid w16 w16cex w16sdtdh wp14">
+<w:document xmlns:wpc="http://schemas.microsoft.com/office/word/2010/wordprocessingCanvas" xmlns:cx="http://schemas.microsoft.com/office/drawing/2014/chartex" xmlns:cx1="http://schemas.microsoft.com/office/drawing/2015/9/8/chartex" xmlns:cx2="http://schemas.microsoft.com/office/drawing/2015/10/21/chartex" xmlns:cx3="http://schemas.microsoft.com/office/drawing/2016/5/9/chartex" xmlns:cx4="http://schemas.microsoft.com/office/drawing/2016/5/10/chartex" xmlns:cx5="http://schemas.microsoft.com/office/drawing/2016/5/11/chartex" xmlns:cx6="http://schemas.microsoft.com/office/drawing/2016/5/12/chartex" xmlns:cx7="http://schemas.microsoft.com/office/drawing/2016/5/13/chartex" xmlns:cx8="http://schemas.microsoft.com/office/drawing/2016/5/14/chartex" xmlns:mc="http://schemas.openxmlformats.org/markup-compatibility/2006" xmlns:aink="http://schemas.microsoft.com/office/drawing/2016/ink" xmlns:am3d="http://schemas.microsoft.com/office/drawing/2017/model3d" xmlns:o="urn:schemas-microsoft-com:office:office" xmlns:oel="http://schemas.microsoft.com/office/2019/extlst" xmlns:r="http://schemas.openxmlformats.org/officeDocument/2006/relationships" xmlns:m="http://schemas.openxmlformats.org/officeDocument/2006/math" xmlns:v="urn:schemas-microsoft-com:vml" xmlns:wp14="http://schemas.microsoft.com/office/word/2010/wordprocessingDrawing" xmlns:wp="http://schemas.openxmlformats.org/drawingml/2006/wordprocessingDrawing" xmlns:w10="urn:schemas-microsoft-com:office:word" xmlns:w="http://schemas.openxmlformats.org/wordprocessingml/2006/main" xmlns:w14="http://schemas.microsoft.com/office/word/2010/wordml" xmlns:w15="http://schemas.microsoft.com/office/word/2012/wordml" xmlns:w16cex="http://schemas.microsoft.com/office/word/2018/wordml/cex" xmlns:w16cid="http://schemas.microsoft.com/office/word/2016/wordml/cid" xmlns:w16="http://schemas.microsoft.com/office/word/2018/wordml" xmlns:w16du="http://schemas.microsoft.com/office/word/2023/wordml/word16du" xmlns:w16sdtdh="http://schemas.microsoft.com/office/word/2020/wordml/sdtdatahash" xmlns:w16se="http://schemas.microsoft.com/office/word/2015/wordml/symex" xmlns:wpg="http://schemas.microsoft.com/office/word/2010/wordprocessingGroup" xmlns:wpi="http://schemas.microsoft.com/office/word/2010/wordprocessingInk" xmlns:wne="http://schemas.microsoft.com/office/word/2006/wordml" xmlns:wps="http://schemas.microsoft.com/office/word/2010/wordprocessingShape" mc:Ignorable="w14 w15 w16se w16cid w16 w16cex w16sdtdh w16du wp14">
   <w:background w:color="FFFFFF">
     <v:background id="_x0000_s1025" o:bwmode="white" o:targetscreensize="1024,768">
       <v:fill r:id="rId3" o:title="axibkgnd" type="frame"/>
@@ -1126,6 +1126,9 @@
         <w:t>System Scope</w:t>
       </w:r>
       <w:bookmarkEnd w:id="2"/>
+      <w:r>
+        <w:t xml:space="preserve"> (BB)</w:t>
+      </w:r>
     </w:p>
     <w:p>
       <w:pPr>
@@ -1382,6 +1385,12 @@
         <w:t>Schedule</w:t>
       </w:r>
       <w:bookmarkEnd w:id="7"/>
+      <w:r>
+        <w:rPr>
+          <w:b/>
+        </w:rPr>
+        <w:t xml:space="preserve"> (ME)</w:t>
+      </w:r>
     </w:p>
     <w:p>
       <w:pPr>
@@ -1524,6 +1533,13 @@
         <w:t>Staff Organization</w:t>
       </w:r>
       <w:bookmarkEnd w:id="8"/>
+      <w:r>
+        <w:rPr>
+          <w:b/>
+          <w:bCs/>
+        </w:rPr>
+        <w:t>(BB)</w:t>
+      </w:r>
     </w:p>
     <w:p>
       <w:r>
@@ -1558,7 +1574,7 @@
       </w:r>
       <w:bookmarkEnd w:id="9"/>
       <w:r>
-        <w:t xml:space="preserve"> </w:t>
+        <w:t>(JO)</w:t>
       </w:r>
     </w:p>
     <w:p>
@@ -1592,7 +1608,7 @@
 </file>
 
 <file path=word/endnotes.xml><?xml version="1.0" encoding="utf-8"?>
-<w:endnotes xmlns:wpc="http://schemas.microsoft.com/office/word/2010/wordprocessingCanvas" xmlns:cx="http://schemas.microsoft.com/office/drawing/2014/chartex" xmlns:cx1="http://schemas.microsoft.com/office/drawing/2015/9/8/chartex" xmlns:cx2="http://schemas.microsoft.com/office/drawing/2015/10/21/chartex" xmlns:cx3="http://schemas.microsoft.com/office/drawing/2016/5/9/chartex" xmlns:cx4="http://schemas.microsoft.com/office/drawing/2016/5/10/chartex" xmlns:cx5="http://schemas.microsoft.com/office/drawing/2016/5/11/chartex" xmlns:cx6="http://schemas.microsoft.com/office/drawing/2016/5/12/chartex" xmlns:cx7="http://schemas.microsoft.com/office/drawing/2016/5/13/chartex" xmlns:cx8="http://schemas.microsoft.com/office/drawing/2016/5/14/chartex" xmlns:mc="http://schemas.openxmlformats.org/markup-compatibility/2006" xmlns:aink="http://schemas.microsoft.com/office/drawing/2016/ink" xmlns:am3d="http://schemas.microsoft.com/office/drawing/2017/model3d" xmlns:o="urn:schemas-microsoft-com:office:office" xmlns:oel="http://schemas.microsoft.com/office/2019/extlst" xmlns:r="http://schemas.openxmlformats.org/officeDocument/2006/relationships" xmlns:m="http://schemas.openxmlformats.org/officeDocument/2006/math" xmlns:v="urn:schemas-microsoft-com:vml" xmlns:wp14="http://schemas.microsoft.com/office/word/2010/wordprocessingDrawing" xmlns:wp="http://schemas.openxmlformats.org/drawingml/2006/wordprocessingDrawing" xmlns:w10="urn:schemas-microsoft-com:office:word" xmlns:w="http://schemas.openxmlformats.org/wordprocessingml/2006/main" xmlns:w14="http://schemas.microsoft.com/office/word/2010/wordml" xmlns:w15="http://schemas.microsoft.com/office/word/2012/wordml" xmlns:w16cex="http://schemas.microsoft.com/office/word/2018/wordml/cex" xmlns:w16cid="http://schemas.microsoft.com/office/word/2016/wordml/cid" xmlns:w16="http://schemas.microsoft.com/office/word/2018/wordml" xmlns:w16sdtdh="http://schemas.microsoft.com/office/word/2020/wordml/sdtdatahash" xmlns:w16se="http://schemas.microsoft.com/office/word/2015/wordml/symex" xmlns:wpg="http://schemas.microsoft.com/office/word/2010/wordprocessingGroup" xmlns:wpi="http://schemas.microsoft.com/office/word/2010/wordprocessingInk" xmlns:wne="http://schemas.microsoft.com/office/word/2006/wordml" xmlns:wps="http://schemas.microsoft.com/office/word/2010/wordprocessingShape" mc:Ignorable="w14 w15 w16se w16cid w16 w16cex w16sdtdh wp14">
+<w:endnotes xmlns:wpc="http://schemas.microsoft.com/office/word/2010/wordprocessingCanvas" xmlns:cx="http://schemas.microsoft.com/office/drawing/2014/chartex" xmlns:cx1="http://schemas.microsoft.com/office/drawing/2015/9/8/chartex" xmlns:cx2="http://schemas.microsoft.com/office/drawing/2015/10/21/chartex" xmlns:cx3="http://schemas.microsoft.com/office/drawing/2016/5/9/chartex" xmlns:cx4="http://schemas.microsoft.com/office/drawing/2016/5/10/chartex" xmlns:cx5="http://schemas.microsoft.com/office/drawing/2016/5/11/chartex" xmlns:cx6="http://schemas.microsoft.com/office/drawing/2016/5/12/chartex" xmlns:cx7="http://schemas.microsoft.com/office/drawing/2016/5/13/chartex" xmlns:cx8="http://schemas.microsoft.com/office/drawing/2016/5/14/chartex" xmlns:mc="http://schemas.openxmlformats.org/markup-compatibility/2006" xmlns:aink="http://schemas.microsoft.com/office/drawing/2016/ink" xmlns:am3d="http://schemas.microsoft.com/office/drawing/2017/model3d" xmlns:o="urn:schemas-microsoft-com:office:office" xmlns:oel="http://schemas.microsoft.com/office/2019/extlst" xmlns:r="http://schemas.openxmlformats.org/officeDocument/2006/relationships" xmlns:m="http://schemas.openxmlformats.org/officeDocument/2006/math" xmlns:v="urn:schemas-microsoft-com:vml" xmlns:wp14="http://schemas.microsoft.com/office/word/2010/wordprocessingDrawing" xmlns:wp="http://schemas.openxmlformats.org/drawingml/2006/wordprocessingDrawing" xmlns:w10="urn:schemas-microsoft-com:office:word" xmlns:w="http://schemas.openxmlformats.org/wordprocessingml/2006/main" xmlns:w14="http://schemas.microsoft.com/office/word/2010/wordml" xmlns:w15="http://schemas.microsoft.com/office/word/2012/wordml" xmlns:w16cex="http://schemas.microsoft.com/office/word/2018/wordml/cex" xmlns:w16cid="http://schemas.microsoft.com/office/word/2016/wordml/cid" xmlns:w16="http://schemas.microsoft.com/office/word/2018/wordml" xmlns:w16du="http://schemas.microsoft.com/office/word/2023/wordml/word16du" xmlns:w16sdtdh="http://schemas.microsoft.com/office/word/2020/wordml/sdtdatahash" xmlns:w16se="http://schemas.microsoft.com/office/word/2015/wordml/symex" xmlns:wpg="http://schemas.microsoft.com/office/word/2010/wordprocessingGroup" xmlns:wpi="http://schemas.microsoft.com/office/word/2010/wordprocessingInk" xmlns:wne="http://schemas.microsoft.com/office/word/2006/wordml" xmlns:wps="http://schemas.microsoft.com/office/word/2010/wordprocessingShape" mc:Ignorable="w14 w15 w16se w16cid w16 w16cex w16sdtdh w16du wp14">
   <w:endnote w:type="separator" w:id="-1">
     <w:p>
       <w:r>
@@ -1611,7 +1627,7 @@
 </file>
 
 <file path=word/footnotes.xml><?xml version="1.0" encoding="utf-8"?>
-<w:footnotes xmlns:wpc="http://schemas.microsoft.com/office/word/2010/wordprocessingCanvas" xmlns:cx="http://schemas.microsoft.com/office/drawing/2014/chartex" xmlns:cx1="http://schemas.microsoft.com/office/drawing/2015/9/8/chartex" xmlns:cx2="http://schemas.microsoft.com/office/drawing/2015/10/21/chartex" xmlns:cx3="http://schemas.microsoft.com/office/drawing/2016/5/9/chartex" xmlns:cx4="http://schemas.microsoft.com/office/drawing/2016/5/10/chartex" xmlns:cx5="http://schemas.microsoft.com/office/drawing/2016/5/11/chartex" xmlns:cx6="http://schemas.microsoft.com/office/drawing/2016/5/12/chartex" xmlns:cx7="http://schemas.microsoft.com/office/drawing/2016/5/13/chartex" xmlns:cx8="http://schemas.microsoft.com/office/drawing/2016/5/14/chartex" xmlns:mc="http://schemas.openxmlformats.org/markup-compatibility/2006" xmlns:aink="http://schemas.microsoft.com/office/drawing/2016/ink" xmlns:am3d="http://schemas.microsoft.com/office/drawing/2017/model3d" xmlns:o="urn:schemas-microsoft-com:office:office" xmlns:oel="http://schemas.microsoft.com/office/2019/extlst" xmlns:r="http://schemas.openxmlformats.org/officeDocument/2006/relationships" xmlns:m="http://schemas.openxmlformats.org/officeDocument/2006/math" xmlns:v="urn:schemas-microsoft-com:vml" xmlns:wp14="http://schemas.microsoft.com/office/word/2010/wordprocessingDrawing" xmlns:wp="http://schemas.openxmlformats.org/drawingml/2006/wordprocessingDrawing" xmlns:w10="urn:schemas-microsoft-com:office:word" xmlns:w="http://schemas.openxmlformats.org/wordprocessingml/2006/main" xmlns:w14="http://schemas.microsoft.com/office/word/2010/wordml" xmlns:w15="http://schemas.microsoft.com/office/word/2012/wordml" xmlns:w16cex="http://schemas.microsoft.com/office/word/2018/wordml/cex" xmlns:w16cid="http://schemas.microsoft.com/office/word/2016/wordml/cid" xmlns:w16="http://schemas.microsoft.com/office/word/2018/wordml" xmlns:w16sdtdh="http://schemas.microsoft.com/office/word/2020/wordml/sdtdatahash" xmlns:w16se="http://schemas.microsoft.com/office/word/2015/wordml/symex" xmlns:wpg="http://schemas.microsoft.com/office/word/2010/wordprocessingGroup" xmlns:wpi="http://schemas.microsoft.com/office/word/2010/wordprocessingInk" xmlns:wne="http://schemas.microsoft.com/office/word/2006/wordml" xmlns:wps="http://schemas.microsoft.com/office/word/2010/wordprocessingShape" mc:Ignorable="w14 w15 w16se w16cid w16 w16cex w16sdtdh wp14">
+<w:footnotes xmlns:wpc="http://schemas.microsoft.com/office/word/2010/wordprocessingCanvas" xmlns:cx="http://schemas.microsoft.com/office/drawing/2014/chartex" xmlns:cx1="http://schemas.microsoft.com/office/drawing/2015/9/8/chartex" xmlns:cx2="http://schemas.microsoft.com/office/drawing/2015/10/21/chartex" xmlns:cx3="http://schemas.microsoft.com/office/drawing/2016/5/9/chartex" xmlns:cx4="http://schemas.microsoft.com/office/drawing/2016/5/10/chartex" xmlns:cx5="http://schemas.microsoft.com/office/drawing/2016/5/11/chartex" xmlns:cx6="http://schemas.microsoft.com/office/drawing/2016/5/12/chartex" xmlns:cx7="http://schemas.microsoft.com/office/drawing/2016/5/13/chartex" xmlns:cx8="http://schemas.microsoft.com/office/drawing/2016/5/14/chartex" xmlns:mc="http://schemas.openxmlformats.org/markup-compatibility/2006" xmlns:aink="http://schemas.microsoft.com/office/drawing/2016/ink" xmlns:am3d="http://schemas.microsoft.com/office/drawing/2017/model3d" xmlns:o="urn:schemas-microsoft-com:office:office" xmlns:oel="http://schemas.microsoft.com/office/2019/extlst" xmlns:r="http://schemas.openxmlformats.org/officeDocument/2006/relationships" xmlns:m="http://schemas.openxmlformats.org/officeDocument/2006/math" xmlns:v="urn:schemas-microsoft-com:vml" xmlns:wp14="http://schemas.microsoft.com/office/word/2010/wordprocessingDrawing" xmlns:wp="http://schemas.openxmlformats.org/drawingml/2006/wordprocessingDrawing" xmlns:w10="urn:schemas-microsoft-com:office:word" xmlns:w="http://schemas.openxmlformats.org/wordprocessingml/2006/main" xmlns:w14="http://schemas.microsoft.com/office/word/2010/wordml" xmlns:w15="http://schemas.microsoft.com/office/word/2012/wordml" xmlns:w16cex="http://schemas.microsoft.com/office/word/2018/wordml/cex" xmlns:w16cid="http://schemas.microsoft.com/office/word/2016/wordml/cid" xmlns:w16="http://schemas.microsoft.com/office/word/2018/wordml" xmlns:w16du="http://schemas.microsoft.com/office/word/2023/wordml/word16du" xmlns:w16sdtdh="http://schemas.microsoft.com/office/word/2020/wordml/sdtdatahash" xmlns:w16se="http://schemas.microsoft.com/office/word/2015/wordml/symex" xmlns:wpg="http://schemas.microsoft.com/office/word/2010/wordprocessingGroup" xmlns:wpi="http://schemas.microsoft.com/office/word/2010/wordprocessingInk" xmlns:wne="http://schemas.microsoft.com/office/word/2006/wordml" xmlns:wps="http://schemas.microsoft.com/office/word/2010/wordprocessingShape" mc:Ignorable="w14 w15 w16se w16cid w16 w16cex w16sdtdh w16du wp14">
   <w:footnote w:type="separator" w:id="-1">
     <w:p>
       <w:r>
@@ -1630,7 +1646,7 @@
 </file>
 
 <file path=word/numbering.xml><?xml version="1.0" encoding="utf-8"?>
-<w:numbering xmlns:wpc="http://schemas.microsoft.com/office/word/2010/wordprocessingCanvas" xmlns:cx="http://schemas.microsoft.com/office/drawing/2014/chartex" xmlns:cx1="http://schemas.microsoft.com/office/drawing/2015/9/8/chartex" xmlns:cx2="http://schemas.microsoft.com/office/drawing/2015/10/21/chartex" xmlns:cx3="http://schemas.microsoft.com/office/drawing/2016/5/9/chartex" xmlns:cx4="http://schemas.microsoft.com/office/drawing/2016/5/10/chartex" xmlns:cx5="http://schemas.microsoft.com/office/drawing/2016/5/11/chartex" xmlns:cx6="http://schemas.microsoft.com/office/drawing/2016/5/12/chartex" xmlns:cx7="http://schemas.microsoft.com/office/drawing/2016/5/13/chartex" xmlns:cx8="http://schemas.microsoft.com/office/drawing/2016/5/14/chartex" xmlns:mc="http://schemas.openxmlformats.org/markup-compatibility/2006" xmlns:aink="http://schemas.microsoft.com/office/drawing/2016/ink" xmlns:am3d="http://schemas.microsoft.com/office/drawing/2017/model3d" xmlns:o="urn:schemas-microsoft-com:office:office" xmlns:oel="http://schemas.microsoft.com/office/2019/extlst" xmlns:r="http://schemas.openxmlformats.org/officeDocument/2006/relationships" xmlns:m="http://schemas.openxmlformats.org/officeDocument/2006/math" xmlns:v="urn:schemas-microsoft-com:vml" xmlns:wp14="http://schemas.microsoft.com/office/word/2010/wordprocessingDrawing" xmlns:wp="http://schemas.openxmlformats.org/drawingml/2006/wordprocessingDrawing" xmlns:w10="urn:schemas-microsoft-com:office:word" xmlns:w="http://schemas.openxmlformats.org/wordprocessingml/2006/main" xmlns:w14="http://schemas.microsoft.com/office/word/2010/wordml" xmlns:w15="http://schemas.microsoft.com/office/word/2012/wordml" xmlns:w16cex="http://schemas.microsoft.com/office/word/2018/wordml/cex" xmlns:w16cid="http://schemas.microsoft.com/office/word/2016/wordml/cid" xmlns:w16="http://schemas.microsoft.com/office/word/2018/wordml" xmlns:w16sdtdh="http://schemas.microsoft.com/office/word/2020/wordml/sdtdatahash" xmlns:w16se="http://schemas.microsoft.com/office/word/2015/wordml/symex" xmlns:wpg="http://schemas.microsoft.com/office/word/2010/wordprocessingGroup" xmlns:wpi="http://schemas.microsoft.com/office/word/2010/wordprocessingInk" xmlns:wne="http://schemas.microsoft.com/office/word/2006/wordml" xmlns:wps="http://schemas.microsoft.com/office/word/2010/wordprocessingShape" mc:Ignorable="w14 w15 w16se w16cid w16 w16cex w16sdtdh wp14">
+<w:numbering xmlns:wpc="http://schemas.microsoft.com/office/word/2010/wordprocessingCanvas" xmlns:cx="http://schemas.microsoft.com/office/drawing/2014/chartex" xmlns:cx1="http://schemas.microsoft.com/office/drawing/2015/9/8/chartex" xmlns:cx2="http://schemas.microsoft.com/office/drawing/2015/10/21/chartex" xmlns:cx3="http://schemas.microsoft.com/office/drawing/2016/5/9/chartex" xmlns:cx4="http://schemas.microsoft.com/office/drawing/2016/5/10/chartex" xmlns:cx5="http://schemas.microsoft.com/office/drawing/2016/5/11/chartex" xmlns:cx6="http://schemas.microsoft.com/office/drawing/2016/5/12/chartex" xmlns:cx7="http://schemas.microsoft.com/office/drawing/2016/5/13/chartex" xmlns:cx8="http://schemas.microsoft.com/office/drawing/2016/5/14/chartex" xmlns:mc="http://schemas.openxmlformats.org/markup-compatibility/2006" xmlns:aink="http://schemas.microsoft.com/office/drawing/2016/ink" xmlns:am3d="http://schemas.microsoft.com/office/drawing/2017/model3d" xmlns:o="urn:schemas-microsoft-com:office:office" xmlns:oel="http://schemas.microsoft.com/office/2019/extlst" xmlns:r="http://schemas.openxmlformats.org/officeDocument/2006/relationships" xmlns:m="http://schemas.openxmlformats.org/officeDocument/2006/math" xmlns:v="urn:schemas-microsoft-com:vml" xmlns:wp14="http://schemas.microsoft.com/office/word/2010/wordprocessingDrawing" xmlns:wp="http://schemas.openxmlformats.org/drawingml/2006/wordprocessingDrawing" xmlns:w10="urn:schemas-microsoft-com:office:word" xmlns:w="http://schemas.openxmlformats.org/wordprocessingml/2006/main" xmlns:w14="http://schemas.microsoft.com/office/word/2010/wordml" xmlns:w15="http://schemas.microsoft.com/office/word/2012/wordml" xmlns:w16cex="http://schemas.microsoft.com/office/word/2018/wordml/cex" xmlns:w16cid="http://schemas.microsoft.com/office/word/2016/wordml/cid" xmlns:w16="http://schemas.microsoft.com/office/word/2018/wordml" xmlns:w16du="http://schemas.microsoft.com/office/word/2023/wordml/word16du" xmlns:w16sdtdh="http://schemas.microsoft.com/office/word/2020/wordml/sdtdatahash" xmlns:w16se="http://schemas.microsoft.com/office/word/2015/wordml/symex" xmlns:wpg="http://schemas.microsoft.com/office/word/2010/wordprocessingGroup" xmlns:wpi="http://schemas.microsoft.com/office/word/2010/wordprocessingInk" xmlns:wne="http://schemas.microsoft.com/office/word/2006/wordml" xmlns:wps="http://schemas.microsoft.com/office/word/2010/wordprocessingShape" mc:Ignorable="w14 w15 w16se w16cid w16 w16cex w16sdtdh w16du wp14">
   <w:numPicBullet w:numPicBulletId="0">
     <w:pict>
       <v:shapetype id="_x0000_t75" coordsize="21600,21600" o:spt="75" o:preferrelative="t" path="m@4@5l@4@11@9@11@9@5xe" filled="f" stroked="f">
@@ -1652,21 +1668,21 @@
         <v:path o:extrusionok="f" gradientshapeok="t" o:connecttype="rect"/>
         <o:lock v:ext="edit" aspectratio="t"/>
       </v:shapetype>
-      <v:shape id="_x0000_i1026" type="#_x0000_t75" style="width:11.25pt;height:11.25pt" o:bullet="t">
+      <v:shape id="_x0000_i1038" type="#_x0000_t75" style="width:11.5pt;height:11.5pt" o:bullet="t">
         <v:imagedata r:id="rId1" o:title="bullet1"/>
       </v:shape>
     </w:pict>
   </w:numPicBullet>
   <w:numPicBullet w:numPicBulletId="1">
     <w:pict>
-      <v:shape id="_x0000_i1027" type="#_x0000_t75" style="width:11.25pt;height:11.25pt" o:bullet="t">
+      <v:shape id="_x0000_i1039" type="#_x0000_t75" style="width:11.5pt;height:11.5pt" o:bullet="t">
         <v:imagedata r:id="rId2" o:title="bullet2"/>
       </v:shape>
     </w:pict>
   </w:numPicBullet>
   <w:numPicBullet w:numPicBulletId="2">
     <w:pict>
-      <v:shape id="_x0000_i1028" type="#_x0000_t75" style="width:11.25pt;height:11.25pt" o:bullet="t">
+      <v:shape id="_x0000_i1040" type="#_x0000_t75" style="width:11.5pt;height:11.5pt" o:bullet="t">
         <v:imagedata r:id="rId3" o:title="bullet3"/>
       </v:shape>
     </w:pict>
@@ -2199,7 +2215,7 @@
 </file>
 
 <file path=word/styles.xml><?xml version="1.0" encoding="utf-8"?>
-<w:styles xmlns:mc="http://schemas.openxmlformats.org/markup-compatibility/2006" xmlns:r="http://schemas.openxmlformats.org/officeDocument/2006/relationships" xmlns:w="http://schemas.openxmlformats.org/wordprocessingml/2006/main" xmlns:w14="http://schemas.microsoft.com/office/word/2010/wordml" xmlns:w15="http://schemas.microsoft.com/office/word/2012/wordml" xmlns:w16cex="http://schemas.microsoft.com/office/word/2018/wordml/cex" xmlns:w16cid="http://schemas.microsoft.com/office/word/2016/wordml/cid" xmlns:w16="http://schemas.microsoft.com/office/word/2018/wordml" xmlns:w16sdtdh="http://schemas.microsoft.com/office/word/2020/wordml/sdtdatahash" xmlns:w16se="http://schemas.microsoft.com/office/word/2015/wordml/symex" mc:Ignorable="w14 w15 w16se w16cid w16 w16cex w16sdtdh">
+<w:styles xmlns:mc="http://schemas.openxmlformats.org/markup-compatibility/2006" xmlns:r="http://schemas.openxmlformats.org/officeDocument/2006/relationships" xmlns:w="http://schemas.openxmlformats.org/wordprocessingml/2006/main" xmlns:w14="http://schemas.microsoft.com/office/word/2010/wordml" xmlns:w15="http://schemas.microsoft.com/office/word/2012/wordml" xmlns:w16cex="http://schemas.microsoft.com/office/word/2018/wordml/cex" xmlns:w16cid="http://schemas.microsoft.com/office/word/2016/wordml/cid" xmlns:w16="http://schemas.microsoft.com/office/word/2018/wordml" xmlns:w16du="http://schemas.microsoft.com/office/word/2023/wordml/word16du" xmlns:w16sdtdh="http://schemas.microsoft.com/office/word/2020/wordml/sdtdatahash" xmlns:w16se="http://schemas.microsoft.com/office/word/2015/wordml/symex" mc:Ignorable="w14 w15 w16se w16cid w16 w16cex w16sdtdh w16du">
   <w:docDefaults>
     <w:rPrDefault>
       <w:rPr>
